--- a/lab-8/JQueryQuizII.docx
+++ b/lab-8/JQueryQuizII.docx
@@ -19,15 +19,7 @@
         <w:spacing w:before="0" w:beforeAutospacing="0" w:after="300" w:afterAutospacing="0"/>
       </w:pPr>
       <w:r>
-        <w:t xml:space="preserve">Which, if any, of the following 3 code fragments are equivalent? Explain why they are </w:t>
-      </w:r>
-      <w:proofErr w:type="gramStart"/>
-      <w:r>
-        <w:t>different, if</w:t>
-      </w:r>
-      <w:proofErr w:type="gramEnd"/>
-      <w:r>
-        <w:t xml:space="preserve"> they are. Explain why they can have different parameters and be equivalent, if they are equivalent. </w:t>
+        <w:t xml:space="preserve">Which, if any, of the following 3 code fragments are equivalent? Explain why they are different, if they are. Explain why they can have different parameters and be equivalent, if they are equivalent. </w:t>
       </w:r>
     </w:p>
     <w:p>
@@ -44,15 +36,7 @@
         <w:ind w:left="720"/>
       </w:pPr>
       <w:r>
-        <w:t>//code fragment 1 $("li"</w:t>
-      </w:r>
-      <w:proofErr w:type="gramStart"/>
-      <w:r>
-        <w:t>).each</w:t>
-      </w:r>
-      <w:proofErr w:type="gramEnd"/>
-      <w:r>
-        <w:t>(function(</w:t>
+        <w:t>//code fragment 1 $("li").each(function(</w:t>
       </w:r>
       <w:proofErr w:type="spellStart"/>
       <w:r>
@@ -110,15 +94,7 @@
         <w:ind w:left="720"/>
       </w:pPr>
       <w:r>
-        <w:t>//code fragment 3 $("li"</w:t>
-      </w:r>
-      <w:proofErr w:type="gramStart"/>
-      <w:r>
-        <w:t>).each</w:t>
-      </w:r>
-      <w:proofErr w:type="gramEnd"/>
-      <w:r>
-        <w:t>(function(</w:t>
+        <w:t>//code fragment 3 $("li").each(function(</w:t>
       </w:r>
       <w:proofErr w:type="spellStart"/>
       <w:r>
@@ -226,15 +202,7 @@
           <w:rFonts w:ascii="Segoe UI" w:hAnsi="Segoe UI" w:cs="Segoe UI"/>
           <w:color w:val="374151"/>
         </w:rPr>
-        <w:t xml:space="preserve">Code fragment 1 uses </w:t>
-      </w:r>
-      <w:proofErr w:type="gramStart"/>
-      <w:r>
-        <w:rPr>
-          <w:rFonts w:ascii="Segoe UI" w:hAnsi="Segoe UI" w:cs="Segoe UI"/>
-          <w:color w:val="374151"/>
-        </w:rPr>
-        <w:t xml:space="preserve">the </w:t>
+        <w:t xml:space="preserve">Code fragment 1 uses the </w:t>
       </w:r>
       <w:r>
         <w:rPr>
@@ -247,21 +215,7 @@
           <w:szCs w:val="21"/>
           <w:bdr w:val="single" w:sz="2" w:space="0" w:color="D9D9E3" w:frame="1"/>
         </w:rPr>
-        <w:t>.each</w:t>
-      </w:r>
-      <w:proofErr w:type="gramEnd"/>
-      <w:r>
-        <w:rPr>
-          <w:rStyle w:val="HTMLCode"/>
-          <w:rFonts w:ascii="Ubuntu Mono" w:hAnsi="Ubuntu Mono"/>
-          <w:b/>
-          <w:bCs/>
-          <w:color w:val="374151"/>
-          <w:sz w:val="21"/>
-          <w:szCs w:val="21"/>
-          <w:bdr w:val="single" w:sz="2" w:space="0" w:color="D9D9E3" w:frame="1"/>
-        </w:rPr>
-        <w:t>()</w:t>
+        <w:t>.each()</w:t>
       </w:r>
       <w:r>
         <w:rPr>
@@ -396,15 +350,7 @@
           <w:rFonts w:ascii="Segoe UI" w:hAnsi="Segoe UI" w:cs="Segoe UI"/>
           <w:color w:val="374151"/>
         </w:rPr>
-        <w:t xml:space="preserve">Code fragment 2 is similar to code fragment 1, but it uses </w:t>
-      </w:r>
-      <w:proofErr w:type="gramStart"/>
-      <w:r>
-        <w:rPr>
-          <w:rFonts w:ascii="Segoe UI" w:hAnsi="Segoe UI" w:cs="Segoe UI"/>
-          <w:color w:val="374151"/>
-        </w:rPr>
-        <w:t xml:space="preserve">the </w:t>
+        <w:t xml:space="preserve">Code fragment 2 is similar to code fragment 1, but it uses the </w:t>
       </w:r>
       <w:r>
         <w:rPr>
@@ -419,21 +365,12 @@
         </w:rPr>
         <w:t>this</w:t>
       </w:r>
-      <w:proofErr w:type="gramEnd"/>
-      <w:r>
-        <w:rPr>
-          <w:rFonts w:ascii="Segoe UI" w:hAnsi="Segoe UI" w:cs="Segoe UI"/>
-          <w:color w:val="374151"/>
-        </w:rPr>
-        <w:t xml:space="preserve"> keyword to refer to the current element instead of passing it as a parameter. </w:t>
-      </w:r>
-      <w:proofErr w:type="gramStart"/>
-      <w:r>
-        <w:rPr>
-          <w:rFonts w:ascii="Segoe UI" w:hAnsi="Segoe UI" w:cs="Segoe UI"/>
-          <w:color w:val="374151"/>
-        </w:rPr>
-        <w:t xml:space="preserve">The </w:t>
+      <w:r>
+        <w:rPr>
+          <w:rFonts w:ascii="Segoe UI" w:hAnsi="Segoe UI" w:cs="Segoe UI"/>
+          <w:color w:val="374151"/>
+        </w:rPr>
+        <w:t xml:space="preserve"> keyword to refer to the current element instead of passing it as a parameter. The </w:t>
       </w:r>
       <w:r>
         <w:rPr>
@@ -448,7 +385,6 @@
         </w:rPr>
         <w:t>this</w:t>
       </w:r>
-      <w:proofErr w:type="gramEnd"/>
       <w:r>
         <w:rPr>
           <w:rFonts w:ascii="Segoe UI" w:hAnsi="Segoe UI" w:cs="Segoe UI"/>
@@ -478,15 +414,7 @@
           <w:rFonts w:ascii="Segoe UI" w:hAnsi="Segoe UI" w:cs="Segoe UI"/>
           <w:color w:val="374151"/>
         </w:rPr>
-        <w:t xml:space="preserve">Code fragment 3 also uses </w:t>
-      </w:r>
-      <w:proofErr w:type="gramStart"/>
-      <w:r>
-        <w:rPr>
-          <w:rFonts w:ascii="Segoe UI" w:hAnsi="Segoe UI" w:cs="Segoe UI"/>
-          <w:color w:val="374151"/>
-        </w:rPr>
-        <w:t xml:space="preserve">the </w:t>
+        <w:t xml:space="preserve">Code fragment 3 also uses the </w:t>
       </w:r>
       <w:r>
         <w:rPr>
@@ -501,7 +429,6 @@
         </w:rPr>
         <w:t>this</w:t>
       </w:r>
-      <w:proofErr w:type="gramEnd"/>
       <w:r>
         <w:rPr>
           <w:rFonts w:ascii="Segoe UI" w:hAnsi="Segoe UI" w:cs="Segoe UI"/>
@@ -599,29 +526,7 @@
           <w:szCs w:val="24"/>
           <w14:ligatures w14:val="none"/>
         </w:rPr>
-        <w:t xml:space="preserve"> on a page that include an unordered list in </w:t>
-      </w:r>
-      <w:proofErr w:type="gramStart"/>
-      <w:r>
-        <w:rPr>
-          <w:rFonts w:ascii="Times New Roman" w:eastAsia="Times New Roman" w:hAnsi="Times New Roman" w:cs="Times New Roman"/>
-          <w:kern w:val="0"/>
-          <w:sz w:val="24"/>
-          <w:szCs w:val="24"/>
-          <w14:ligatures w14:val="none"/>
-        </w:rPr>
-        <w:t>them, and</w:t>
-      </w:r>
-      <w:proofErr w:type="gramEnd"/>
-      <w:r>
-        <w:rPr>
-          <w:rFonts w:ascii="Times New Roman" w:eastAsia="Times New Roman" w:hAnsi="Times New Roman" w:cs="Times New Roman"/>
-          <w:kern w:val="0"/>
-          <w:sz w:val="24"/>
-          <w:szCs w:val="24"/>
-          <w14:ligatures w14:val="none"/>
-        </w:rPr>
-        <w:t xml:space="preserve"> make their text color be blue. </w:t>
+        <w:t xml:space="preserve"> on a page that include an unordered list in them, and make their text color be blue. </w:t>
       </w:r>
     </w:p>
     <w:p>
@@ -776,7 +681,6 @@
           <w14:ligatures w14:val="none"/>
         </w:rPr>
       </w:pPr>
-      <w:proofErr w:type="gramStart"/>
       <w:r>
         <w:rPr>
           <w:rFonts w:ascii="Times New Roman" w:eastAsia="Times New Roman" w:hAnsi="Times New Roman" w:cs="Times New Roman"/>
@@ -786,18 +690,7 @@
           <w14:ligatures w14:val="none"/>
         </w:rPr>
         <w:lastRenderedPageBreak/>
-        <w:t>&lt;!—</w:t>
-      </w:r>
-      <w:proofErr w:type="gramEnd"/>
-      <w:r>
-        <w:rPr>
-          <w:rFonts w:ascii="Times New Roman" w:eastAsia="Times New Roman" w:hAnsi="Times New Roman" w:cs="Times New Roman"/>
-          <w:kern w:val="0"/>
-          <w:sz w:val="24"/>
-          <w:szCs w:val="24"/>
-          <w14:ligatures w14:val="none"/>
-        </w:rPr>
-        <w:t>INSERT YOUR JQUERY CODE HERE - - &gt;</w:t>
+        <w:t>&lt;!—INSERT YOUR JQUERY CODE HERE - - &gt;</w:t>
       </w:r>
     </w:p>
     <w:p>
@@ -935,7 +828,179 @@
         <w:t xml:space="preserve"> &lt;/body&gt;</w:t>
       </w:r>
     </w:p>
+    <w:p>
+      <w:pPr>
+        <w:spacing w:after="0" w:line="240" w:lineRule="auto"/>
+        <w:rPr>
+          <w:rFonts w:ascii="Times New Roman" w:eastAsia="Times New Roman" w:hAnsi="Times New Roman" w:cs="Times New Roman"/>
+          <w:kern w:val="0"/>
+          <w:sz w:val="24"/>
+          <w:szCs w:val="24"/>
+          <w14:ligatures w14:val="none"/>
+        </w:rPr>
+      </w:pPr>
+      <w:r>
+        <w:rPr>
+          <w:rFonts w:ascii="Times New Roman" w:eastAsia="Times New Roman" w:hAnsi="Times New Roman" w:cs="Times New Roman"/>
+          <w:kern w:val="0"/>
+          <w:sz w:val="24"/>
+          <w:szCs w:val="24"/>
+          <w14:ligatures w14:val="none"/>
+        </w:rPr>
+        <w:t xml:space="preserve">3. Write jQuery code to append the following div element (and all of its contents) dynamically to the body element. </w:t>
+      </w:r>
+    </w:p>
+    <w:p>
+      <w:pPr>
+        <w:spacing w:before="100" w:beforeAutospacing="1" w:after="100" w:afterAutospacing="1" w:line="240" w:lineRule="auto"/>
+        <w:outlineLvl w:val="0"/>
+        <w:rPr>
+          <w:rFonts w:ascii="Times New Roman" w:eastAsia="Times New Roman" w:hAnsi="Times New Roman" w:cs="Times New Roman"/>
+          <w:b/>
+          <w:bCs/>
+          <w:kern w:val="36"/>
+          <w:sz w:val="48"/>
+          <w:szCs w:val="48"/>
+          <w14:ligatures w14:val="none"/>
+        </w:rPr>
+      </w:pPr>
+      <w:proofErr w:type="spellStart"/>
+      <w:r>
+        <w:rPr>
+          <w:rFonts w:ascii="Times New Roman" w:eastAsia="Times New Roman" w:hAnsi="Times New Roman" w:cs="Times New Roman"/>
+          <w:b/>
+          <w:bCs/>
+          <w:kern w:val="36"/>
+          <w:sz w:val="48"/>
+          <w:szCs w:val="48"/>
+          <w14:ligatures w14:val="none"/>
+        </w:rPr>
+        <w:t>JQuery</w:t>
+      </w:r>
+      <w:proofErr w:type="spellEnd"/>
+      <w:r>
+        <w:rPr>
+          <w:rFonts w:ascii="Times New Roman" w:eastAsia="Times New Roman" w:hAnsi="Times New Roman" w:cs="Times New Roman"/>
+          <w:b/>
+          <w:bCs/>
+          <w:kern w:val="36"/>
+          <w:sz w:val="48"/>
+          <w:szCs w:val="48"/>
+          <w14:ligatures w14:val="none"/>
+        </w:rPr>
+        <w:t xml:space="preserve"> Core</w:t>
+      </w:r>
+    </w:p>
+    <w:p>
+      <w:pPr>
+        <w:spacing w:after="0" w:line="240" w:lineRule="auto"/>
+        <w:rPr>
+          <w:rFonts w:ascii="Times New Roman" w:eastAsia="Times New Roman" w:hAnsi="Times New Roman" w:cs="Times New Roman"/>
+          <w:kern w:val="0"/>
+          <w:sz w:val="24"/>
+          <w:szCs w:val="24"/>
+          <w14:ligatures w14:val="none"/>
+        </w:rPr>
+      </w:pPr>
+      <w:r>
+        <w:rPr>
+          <w:rFonts w:ascii="Times New Roman" w:eastAsia="Times New Roman" w:hAnsi="Times New Roman" w:cs="Times New Roman"/>
+          <w:kern w:val="0"/>
+          <w:sz w:val="24"/>
+          <w:szCs w:val="24"/>
+          <w14:ligatures w14:val="none"/>
+        </w:rPr>
+        <w:t xml:space="preserve">HTML: </w:t>
+      </w:r>
+    </w:p>
+    <w:p>
+      <w:r>
+        <w:t>&lt;!DOCTYPE html&gt;</w:t>
+      </w:r>
+    </w:p>
+    <w:p>
+      <w:r>
+        <w:t xml:space="preserve"> &lt;html&gt;</w:t>
+      </w:r>
+    </w:p>
+    <w:p>
+      <w:r>
+        <w:t xml:space="preserve"> &lt;head&gt;</w:t>
+      </w:r>
+    </w:p>
+    <w:p>
+      <w:r>
+        <w:t xml:space="preserve"> &lt;meta charset="utf-8"&gt;</w:t>
+      </w:r>
+    </w:p>
+    <w:p>
+      <w:r>
+        <w:t xml:space="preserve"> &lt;title&gt;JS Bin&lt;/title&gt;</w:t>
+      </w:r>
+    </w:p>
+    <w:p>
+      <w:r>
+        <w:t xml:space="preserve"> &lt;/head&gt;</w:t>
+      </w:r>
+    </w:p>
+    <w:p>
+      <w:r>
+        <w:t xml:space="preserve"> &lt;body&gt;</w:t>
+      </w:r>
+    </w:p>
     <w:p/>
+    <w:p>
+      <w:r>
+        <w:t xml:space="preserve"> &lt;/body&gt;</w:t>
+      </w:r>
+    </w:p>
+    <w:p>
+      <w:r>
+        <w:t xml:space="preserve"> &lt;/html&gt;</w:t>
+      </w:r>
+    </w:p>
+    <w:p/>
+    <w:p>
+      <w:r>
+        <w:t>Answer:</w:t>
+      </w:r>
+    </w:p>
+    <w:p>
+      <w:r>
+        <w:t>$(document).ready(function() {</w:t>
+      </w:r>
+    </w:p>
+    <w:p>
+      <w:r>
+        <w:t xml:space="preserve">  $("body").append('&lt;div&gt;&lt;h1&gt;</w:t>
+      </w:r>
+      <w:proofErr w:type="spellStart"/>
+      <w:r>
+        <w:t>JQuery</w:t>
+      </w:r>
+      <w:proofErr w:type="spellEnd"/>
+      <w:r>
+        <w:t xml:space="preserve"> Core&lt;/h1&gt;&lt;/div&gt;');</w:t>
+      </w:r>
+    </w:p>
+    <w:p>
+      <w:r>
+        <w:t>});</w:t>
+      </w:r>
+    </w:p>
+    <w:p>
+      <w:r>
+        <w:t xml:space="preserve">&lt;script </w:t>
+      </w:r>
+      <w:proofErr w:type="spellStart"/>
+      <w:r>
+        <w:t>src</w:t>
+      </w:r>
+      <w:proofErr w:type="spellEnd"/>
+      <w:r>
+        <w:t>="https://code.jquery.com/jquery-3.6.0.min.js"&gt;&lt;/script&gt;</w:t>
+      </w:r>
+    </w:p>
     <w:sectPr>
       <w:pgSz w:w="12240" w:h="15840"/>
       <w:pgMar w:top="1440" w:right="1440" w:bottom="1440" w:left="1440" w:header="720" w:footer="720" w:gutter="0"/>

--- a/lab-8/JQueryQuizII.docx
+++ b/lab-8/JQueryQuizII.docx
@@ -4,39 +4,43 @@
   <w:body>
     <w:p>
       <w:pPr>
-        <w:pStyle w:val="NormalWeb"/>
+        <w:pStyle w:val="ListParagraph"/>
         <w:numPr>
           <w:ilvl w:val="0"/>
-          <w:numId w:val="1"/>
+          <w:numId w:val="5"/>
         </w:numPr>
-        <w:pBdr>
-          <w:top w:val="single" w:sz="2" w:space="0" w:color="D9D9E3"/>
-          <w:left w:val="single" w:sz="2" w:space="0" w:color="D9D9E3"/>
-          <w:bottom w:val="single" w:sz="2" w:space="0" w:color="D9D9E3"/>
-          <w:right w:val="single" w:sz="2" w:space="0" w:color="D9D9E3"/>
-        </w:pBdr>
-        <w:shd w:val="clear" w:color="auto" w:fill="F7F7F8"/>
-        <w:spacing w:before="0" w:beforeAutospacing="0" w:after="300" w:afterAutospacing="0"/>
-      </w:pPr>
-      <w:r>
-        <w:t xml:space="preserve">Which, if any, of the following 3 code fragments are equivalent? Explain why they are different, if they are. Explain why they can have different parameters and be equivalent, if they are equivalent. </w:t>
+      </w:pPr>
+      <w:r>
+        <w:t xml:space="preserve">Which, if any, of the following 3 code fragments are equivalent? Explain why they are </w:t>
+      </w:r>
+      <w:proofErr w:type="gramStart"/>
+      <w:r>
+        <w:t>different, if</w:t>
+      </w:r>
+      <w:proofErr w:type="gramEnd"/>
+      <w:r>
+        <w:t xml:space="preserve"> they are. Explain why they can have different parameters and be </w:t>
+      </w:r>
+      <w:proofErr w:type="gramStart"/>
+      <w:r>
+        <w:t>equivalent, if</w:t>
+      </w:r>
+      <w:proofErr w:type="gramEnd"/>
+      <w:r>
+        <w:t xml:space="preserve"> they are equivalent. </w:t>
       </w:r>
     </w:p>
     <w:p>
-      <w:pPr>
-        <w:pStyle w:val="NormalWeb"/>
-        <w:pBdr>
-          <w:top w:val="single" w:sz="2" w:space="0" w:color="D9D9E3"/>
-          <w:left w:val="single" w:sz="2" w:space="0" w:color="D9D9E3"/>
-          <w:bottom w:val="single" w:sz="2" w:space="0" w:color="D9D9E3"/>
-          <w:right w:val="single" w:sz="2" w:space="0" w:color="D9D9E3"/>
-        </w:pBdr>
-        <w:shd w:val="clear" w:color="auto" w:fill="F7F7F8"/>
-        <w:spacing w:before="0" w:beforeAutospacing="0" w:after="300" w:afterAutospacing="0"/>
-        <w:ind w:left="720"/>
-      </w:pPr>
-      <w:r>
-        <w:t>//code fragment 1 $("li").each(function(</w:t>
+      <w:r>
+        <w:t>//code fragment 1 $("li"</w:t>
+      </w:r>
+      <w:proofErr w:type="gramStart"/>
+      <w:r>
+        <w:t>).each</w:t>
+      </w:r>
+      <w:proofErr w:type="gramEnd"/>
+      <w:r>
+        <w:t>(function(</w:t>
       </w:r>
       <w:proofErr w:type="spellStart"/>
       <w:r>
@@ -56,20 +60,16 @@
       </w:r>
     </w:p>
     <w:p>
-      <w:pPr>
-        <w:pStyle w:val="NormalWeb"/>
-        <w:pBdr>
-          <w:top w:val="single" w:sz="2" w:space="0" w:color="D9D9E3"/>
-          <w:left w:val="single" w:sz="2" w:space="0" w:color="D9D9E3"/>
-          <w:bottom w:val="single" w:sz="2" w:space="0" w:color="D9D9E3"/>
-          <w:right w:val="single" w:sz="2" w:space="0" w:color="D9D9E3"/>
-        </w:pBdr>
-        <w:shd w:val="clear" w:color="auto" w:fill="F7F7F8"/>
-        <w:spacing w:before="0" w:beforeAutospacing="0" w:after="300" w:afterAutospacing="0"/>
-        <w:ind w:left="720"/>
-      </w:pPr>
-      <w:r>
-        <w:t>//code fragment 2 $("li").each(function() { $(this).</w:t>
+      <w:r>
+        <w:t>//code fragment 2 $("li"</w:t>
+      </w:r>
+      <w:proofErr w:type="gramStart"/>
+      <w:r>
+        <w:t>).each</w:t>
+      </w:r>
+      <w:proofErr w:type="gramEnd"/>
+      <w:r>
+        <w:t>(function() { $(this).</w:t>
       </w:r>
       <w:proofErr w:type="spellStart"/>
       <w:r>
@@ -81,20 +81,16 @@
       </w:r>
     </w:p>
     <w:p>
-      <w:pPr>
-        <w:pStyle w:val="NormalWeb"/>
-        <w:pBdr>
-          <w:top w:val="single" w:sz="2" w:space="0" w:color="D9D9E3"/>
-          <w:left w:val="single" w:sz="2" w:space="0" w:color="D9D9E3"/>
-          <w:bottom w:val="single" w:sz="2" w:space="0" w:color="D9D9E3"/>
-          <w:right w:val="single" w:sz="2" w:space="0" w:color="D9D9E3"/>
-        </w:pBdr>
-        <w:shd w:val="clear" w:color="auto" w:fill="F7F7F8"/>
-        <w:spacing w:before="0" w:beforeAutospacing="0" w:after="300" w:afterAutospacing="0"/>
-        <w:ind w:left="720"/>
-      </w:pPr>
-      <w:r>
-        <w:t>//code fragment 3 $("li").each(function(</w:t>
+      <w:r>
+        <w:t>//code fragment 3 $("li"</w:t>
+      </w:r>
+      <w:proofErr w:type="gramStart"/>
+      <w:r>
+        <w:t>).each</w:t>
+      </w:r>
+      <w:proofErr w:type="gramEnd"/>
+      <w:r>
+        <w:t>(function(</w:t>
       </w:r>
       <w:proofErr w:type="spellStart"/>
       <w:r>
@@ -110,897 +106,113 @@
       </w:r>
       <w:proofErr w:type="spellEnd"/>
       <w:r>
-        <w:t xml:space="preserve">(“color”, “yellow”); }); </w:t>
+        <w:t>(“color”, “yellow”); });</w:t>
       </w:r>
     </w:p>
     <w:p>
       <w:pPr>
-        <w:pStyle w:val="NormalWeb"/>
-        <w:pBdr>
-          <w:top w:val="single" w:sz="2" w:space="0" w:color="D9D9E3"/>
-          <w:left w:val="single" w:sz="2" w:space="0" w:color="D9D9E3"/>
-          <w:bottom w:val="single" w:sz="2" w:space="0" w:color="D9D9E3"/>
-          <w:right w:val="single" w:sz="2" w:space="0" w:color="D9D9E3"/>
-        </w:pBdr>
-        <w:shd w:val="clear" w:color="auto" w:fill="F7F7F8"/>
-        <w:spacing w:before="0" w:beforeAutospacing="0" w:after="300" w:afterAutospacing="0"/>
+        <w:pStyle w:val="ListParagraph"/>
+      </w:pPr>
+    </w:p>
+    <w:p>
+      <w:pPr>
         <w:rPr>
-          <w:rFonts w:ascii="Segoe UI" w:hAnsi="Segoe UI" w:cs="Segoe UI"/>
-          <w:color w:val="374151"/>
+          <w:color w:val="FF0000"/>
         </w:rPr>
       </w:pPr>
       <w:r>
         <w:rPr>
-          <w:rFonts w:ascii="Segoe UI" w:hAnsi="Segoe UI" w:cs="Segoe UI"/>
-          <w:color w:val="374151"/>
+          <w:color w:val="FF0000"/>
         </w:rPr>
         <w:t>Answer:</w:t>
       </w:r>
     </w:p>
     <w:p>
-      <w:pPr>
-        <w:pStyle w:val="NormalWeb"/>
-        <w:pBdr>
-          <w:top w:val="single" w:sz="2" w:space="0" w:color="D9D9E3"/>
-          <w:left w:val="single" w:sz="2" w:space="0" w:color="D9D9E3"/>
-          <w:bottom w:val="single" w:sz="2" w:space="0" w:color="D9D9E3"/>
-          <w:right w:val="single" w:sz="2" w:space="0" w:color="D9D9E3"/>
-        </w:pBdr>
-        <w:shd w:val="clear" w:color="auto" w:fill="F7F7F8"/>
-        <w:spacing w:before="0" w:beforeAutospacing="0" w:after="300" w:afterAutospacing="0"/>
-        <w:rPr>
-          <w:rFonts w:ascii="Segoe UI" w:hAnsi="Segoe UI" w:cs="Segoe UI"/>
-          <w:color w:val="374151"/>
-        </w:rPr>
-      </w:pPr>
-      <w:r>
-        <w:rPr>
-          <w:rFonts w:ascii="Segoe UI" w:hAnsi="Segoe UI" w:cs="Segoe UI"/>
-          <w:color w:val="374151"/>
-        </w:rPr>
-        <w:t xml:space="preserve">All three code fragments have the same functionality and will set the color of each </w:t>
-      </w:r>
-      <w:r>
-        <w:rPr>
-          <w:rStyle w:val="HTMLCode"/>
-          <w:rFonts w:ascii="Ubuntu Mono" w:hAnsi="Ubuntu Mono"/>
-          <w:b/>
-          <w:bCs/>
-          <w:color w:val="374151"/>
-          <w:sz w:val="21"/>
-          <w:szCs w:val="21"/>
-          <w:bdr w:val="single" w:sz="2" w:space="0" w:color="D9D9E3" w:frame="1"/>
-        </w:rPr>
-        <w:t>li</w:t>
-      </w:r>
-      <w:r>
-        <w:rPr>
-          <w:rFonts w:ascii="Segoe UI" w:hAnsi="Segoe UI" w:cs="Segoe UI"/>
-          <w:color w:val="374151"/>
-        </w:rPr>
-        <w:t xml:space="preserve"> element to yellow. However, they differ in their syntax and parameter usage.</w:t>
+      <w:r>
+        <w:t>All three code fragments have the same functionality and will set the color of each li element to yellow. However, they differ in their syntax and parameter usage.</w:t>
       </w:r>
     </w:p>
     <w:p>
-      <w:pPr>
-        <w:pStyle w:val="NormalWeb"/>
-        <w:pBdr>
-          <w:top w:val="single" w:sz="2" w:space="0" w:color="D9D9E3"/>
-          <w:left w:val="single" w:sz="2" w:space="0" w:color="D9D9E3"/>
-          <w:bottom w:val="single" w:sz="2" w:space="0" w:color="D9D9E3"/>
-          <w:right w:val="single" w:sz="2" w:space="0" w:color="D9D9E3"/>
-        </w:pBdr>
-        <w:shd w:val="clear" w:color="auto" w:fill="F7F7F8"/>
-        <w:spacing w:before="300" w:beforeAutospacing="0" w:after="300" w:afterAutospacing="0"/>
-        <w:rPr>
-          <w:rFonts w:ascii="Segoe UI" w:hAnsi="Segoe UI" w:cs="Segoe UI"/>
-          <w:color w:val="374151"/>
-        </w:rPr>
-      </w:pPr>
-      <w:r>
-        <w:rPr>
-          <w:rFonts w:ascii="Segoe UI" w:hAnsi="Segoe UI" w:cs="Segoe UI"/>
-          <w:color w:val="374151"/>
-        </w:rPr>
-        <w:t xml:space="preserve">Code fragment 1 uses the </w:t>
-      </w:r>
-      <w:r>
-        <w:rPr>
-          <w:rStyle w:val="HTMLCode"/>
-          <w:rFonts w:ascii="Ubuntu Mono" w:hAnsi="Ubuntu Mono"/>
-          <w:b/>
-          <w:bCs/>
-          <w:color w:val="374151"/>
-          <w:sz w:val="21"/>
-          <w:szCs w:val="21"/>
-          <w:bdr w:val="single" w:sz="2" w:space="0" w:color="D9D9E3" w:frame="1"/>
-        </w:rPr>
-        <w:t>.each()</w:t>
-      </w:r>
-      <w:r>
-        <w:rPr>
-          <w:rFonts w:ascii="Segoe UI" w:hAnsi="Segoe UI" w:cs="Segoe UI"/>
-          <w:color w:val="374151"/>
-        </w:rPr>
-        <w:t xml:space="preserve"> method to loop through each </w:t>
-      </w:r>
-      <w:r>
-        <w:rPr>
-          <w:rStyle w:val="HTMLCode"/>
-          <w:rFonts w:ascii="Ubuntu Mono" w:hAnsi="Ubuntu Mono"/>
-          <w:b/>
-          <w:bCs/>
-          <w:color w:val="374151"/>
-          <w:sz w:val="21"/>
-          <w:szCs w:val="21"/>
-          <w:bdr w:val="single" w:sz="2" w:space="0" w:color="D9D9E3" w:frame="1"/>
-        </w:rPr>
-        <w:t>li</w:t>
-      </w:r>
-      <w:r>
-        <w:rPr>
-          <w:rFonts w:ascii="Segoe UI" w:hAnsi="Segoe UI" w:cs="Segoe UI"/>
-          <w:color w:val="374151"/>
-        </w:rPr>
-        <w:t xml:space="preserve"> element, passing in two parameters to the callback function: the </w:t>
+      <w:r>
+        <w:t xml:space="preserve">Code fragment 1 uses </w:t>
+      </w:r>
+      <w:proofErr w:type="gramStart"/>
+      <w:r>
+        <w:t>the .each</w:t>
+      </w:r>
+      <w:proofErr w:type="gramEnd"/>
+      <w:r>
+        <w:t xml:space="preserve">() method to loop through each li element, passing in two parameters to the callback function: the </w:t>
       </w:r>
       <w:proofErr w:type="spellStart"/>
       <w:r>
-        <w:rPr>
-          <w:rStyle w:val="HTMLCode"/>
-          <w:rFonts w:ascii="Ubuntu Mono" w:hAnsi="Ubuntu Mono"/>
-          <w:b/>
-          <w:bCs/>
-          <w:color w:val="374151"/>
-          <w:sz w:val="21"/>
-          <w:szCs w:val="21"/>
-          <w:bdr w:val="single" w:sz="2" w:space="0" w:color="D9D9E3" w:frame="1"/>
-        </w:rPr>
         <w:t>idx</w:t>
       </w:r>
       <w:proofErr w:type="spellEnd"/>
       <w:r>
-        <w:rPr>
-          <w:rFonts w:ascii="Segoe UI" w:hAnsi="Segoe UI" w:cs="Segoe UI"/>
-          <w:color w:val="374151"/>
-        </w:rPr>
-        <w:t xml:space="preserve"> index and the </w:t>
-      </w:r>
-      <w:r>
-        <w:rPr>
-          <w:rStyle w:val="HTMLCode"/>
-          <w:rFonts w:ascii="Ubuntu Mono" w:hAnsi="Ubuntu Mono"/>
-          <w:b/>
-          <w:bCs/>
-          <w:color w:val="374151"/>
-          <w:sz w:val="21"/>
-          <w:szCs w:val="21"/>
-          <w:bdr w:val="single" w:sz="2" w:space="0" w:color="D9D9E3" w:frame="1"/>
-        </w:rPr>
-        <w:t>e</w:t>
-      </w:r>
-      <w:r>
-        <w:rPr>
-          <w:rFonts w:ascii="Segoe UI" w:hAnsi="Segoe UI" w:cs="Segoe UI"/>
-          <w:color w:val="374151"/>
-        </w:rPr>
-        <w:t xml:space="preserve"> element. The </w:t>
+        <w:t xml:space="preserve"> index and the e element. The </w:t>
       </w:r>
       <w:proofErr w:type="spellStart"/>
       <w:r>
-        <w:rPr>
-          <w:rStyle w:val="HTMLCode"/>
-          <w:rFonts w:ascii="Ubuntu Mono" w:hAnsi="Ubuntu Mono"/>
-          <w:b/>
-          <w:bCs/>
-          <w:color w:val="374151"/>
-          <w:sz w:val="21"/>
-          <w:szCs w:val="21"/>
-          <w:bdr w:val="single" w:sz="2" w:space="0" w:color="D9D9E3" w:frame="1"/>
-        </w:rPr>
         <w:t>idx</w:t>
       </w:r>
       <w:proofErr w:type="spellEnd"/>
       <w:r>
-        <w:rPr>
-          <w:rFonts w:ascii="Segoe UI" w:hAnsi="Segoe UI" w:cs="Segoe UI"/>
-          <w:color w:val="374151"/>
-        </w:rPr>
-        <w:t xml:space="preserve"> index is not used in the callback function, but it can be used to access the current element's index in the collection. Inside the callback function, </w:t>
-      </w:r>
-      <w:r>
-        <w:rPr>
-          <w:rStyle w:val="HTMLCode"/>
-          <w:rFonts w:ascii="Ubuntu Mono" w:hAnsi="Ubuntu Mono"/>
-          <w:b/>
-          <w:bCs/>
-          <w:color w:val="374151"/>
-          <w:sz w:val="21"/>
-          <w:szCs w:val="21"/>
-          <w:bdr w:val="single" w:sz="2" w:space="0" w:color="D9D9E3" w:frame="1"/>
-        </w:rPr>
-        <w:t>$(e)</w:t>
-      </w:r>
-      <w:r>
-        <w:rPr>
-          <w:rFonts w:ascii="Segoe UI" w:hAnsi="Segoe UI" w:cs="Segoe UI"/>
-          <w:color w:val="374151"/>
-        </w:rPr>
-        <w:t xml:space="preserve"> is used to wrap the current element as a jQuery object so that its CSS property can be manipulated.</w:t>
+        <w:t xml:space="preserve"> index is not used in the callback function, but it can be used to access the current element's index in the collection. Inside the callback function, $(e) is used to wrap the current element as a jQuery object so that its CSS property can be manipulated.</w:t>
       </w:r>
     </w:p>
     <w:p>
-      <w:pPr>
-        <w:pStyle w:val="NormalWeb"/>
-        <w:pBdr>
-          <w:top w:val="single" w:sz="2" w:space="0" w:color="D9D9E3"/>
-          <w:left w:val="single" w:sz="2" w:space="0" w:color="D9D9E3"/>
-          <w:bottom w:val="single" w:sz="2" w:space="0" w:color="D9D9E3"/>
-          <w:right w:val="single" w:sz="2" w:space="0" w:color="D9D9E3"/>
-        </w:pBdr>
-        <w:shd w:val="clear" w:color="auto" w:fill="F7F7F8"/>
-        <w:spacing w:before="300" w:beforeAutospacing="0" w:after="300" w:afterAutospacing="0"/>
-        <w:rPr>
-          <w:rFonts w:ascii="Segoe UI" w:hAnsi="Segoe UI" w:cs="Segoe UI"/>
-          <w:color w:val="374151"/>
-        </w:rPr>
-      </w:pPr>
-      <w:r>
-        <w:rPr>
-          <w:rFonts w:ascii="Segoe UI" w:hAnsi="Segoe UI" w:cs="Segoe UI"/>
-          <w:color w:val="374151"/>
-        </w:rPr>
-        <w:t xml:space="preserve">Code fragment 2 is similar to code fragment 1, but it uses the </w:t>
-      </w:r>
-      <w:r>
-        <w:rPr>
-          <w:rStyle w:val="HTMLCode"/>
-          <w:rFonts w:ascii="Ubuntu Mono" w:hAnsi="Ubuntu Mono"/>
-          <w:b/>
-          <w:bCs/>
-          <w:color w:val="374151"/>
-          <w:sz w:val="21"/>
-          <w:szCs w:val="21"/>
-          <w:bdr w:val="single" w:sz="2" w:space="0" w:color="D9D9E3" w:frame="1"/>
-        </w:rPr>
-        <w:t>this</w:t>
-      </w:r>
-      <w:r>
-        <w:rPr>
-          <w:rFonts w:ascii="Segoe UI" w:hAnsi="Segoe UI" w:cs="Segoe UI"/>
-          <w:color w:val="374151"/>
-        </w:rPr>
-        <w:t xml:space="preserve"> keyword to refer to the current element instead of passing it as a parameter. The </w:t>
-      </w:r>
-      <w:r>
-        <w:rPr>
-          <w:rStyle w:val="HTMLCode"/>
-          <w:rFonts w:ascii="Ubuntu Mono" w:hAnsi="Ubuntu Mono"/>
-          <w:b/>
-          <w:bCs/>
-          <w:color w:val="374151"/>
-          <w:sz w:val="21"/>
-          <w:szCs w:val="21"/>
-          <w:bdr w:val="single" w:sz="2" w:space="0" w:color="D9D9E3" w:frame="1"/>
-        </w:rPr>
-        <w:t>this</w:t>
-      </w:r>
-      <w:r>
-        <w:rPr>
-          <w:rFonts w:ascii="Segoe UI" w:hAnsi="Segoe UI" w:cs="Segoe UI"/>
-          <w:color w:val="374151"/>
-        </w:rPr>
+      <w:r>
+        <w:t xml:space="preserve">Code fragment 2 is similar to code fragment 1, but it uses </w:t>
+      </w:r>
+      <w:proofErr w:type="gramStart"/>
+      <w:r>
+        <w:t>the this</w:t>
+      </w:r>
+      <w:proofErr w:type="gramEnd"/>
+      <w:r>
+        <w:t xml:space="preserve"> keyword to refer to the current element instead of passing it as a parameter. </w:t>
+      </w:r>
+      <w:proofErr w:type="gramStart"/>
+      <w:r>
+        <w:t>The this</w:t>
+      </w:r>
+      <w:proofErr w:type="gramEnd"/>
+      <w:r>
         <w:t xml:space="preserve"> keyword is a reference to the current element in the iteration.</w:t>
       </w:r>
     </w:p>
     <w:p>
-      <w:pPr>
-        <w:pStyle w:val="NormalWeb"/>
-        <w:pBdr>
-          <w:top w:val="single" w:sz="2" w:space="0" w:color="D9D9E3"/>
-          <w:left w:val="single" w:sz="2" w:space="0" w:color="D9D9E3"/>
-          <w:bottom w:val="single" w:sz="2" w:space="0" w:color="D9D9E3"/>
-          <w:right w:val="single" w:sz="2" w:space="0" w:color="D9D9E3"/>
-        </w:pBdr>
-        <w:shd w:val="clear" w:color="auto" w:fill="F7F7F8"/>
-        <w:spacing w:before="300" w:beforeAutospacing="0" w:after="300" w:afterAutospacing="0"/>
-        <w:rPr>
-          <w:rFonts w:ascii="Segoe UI" w:hAnsi="Segoe UI" w:cs="Segoe UI"/>
-          <w:color w:val="374151"/>
-        </w:rPr>
-      </w:pPr>
-      <w:r>
-        <w:rPr>
-          <w:rFonts w:ascii="Segoe UI" w:hAnsi="Segoe UI" w:cs="Segoe UI"/>
-          <w:color w:val="374151"/>
-        </w:rPr>
-        <w:t xml:space="preserve">Code fragment 3 also uses the </w:t>
-      </w:r>
-      <w:r>
-        <w:rPr>
-          <w:rStyle w:val="HTMLCode"/>
-          <w:rFonts w:ascii="Ubuntu Mono" w:hAnsi="Ubuntu Mono"/>
-          <w:b/>
-          <w:bCs/>
-          <w:color w:val="374151"/>
-          <w:sz w:val="21"/>
-          <w:szCs w:val="21"/>
-          <w:bdr w:val="single" w:sz="2" w:space="0" w:color="D9D9E3" w:frame="1"/>
-        </w:rPr>
-        <w:t>this</w:t>
-      </w:r>
-      <w:r>
-        <w:rPr>
-          <w:rFonts w:ascii="Segoe UI" w:hAnsi="Segoe UI" w:cs="Segoe UI"/>
-          <w:color w:val="374151"/>
-        </w:rPr>
+      <w:r>
+        <w:t xml:space="preserve">Code fragment 3 also uses </w:t>
+      </w:r>
+      <w:proofErr w:type="gramStart"/>
+      <w:r>
+        <w:t>the this</w:t>
+      </w:r>
+      <w:proofErr w:type="gramEnd"/>
+      <w:r>
         <w:t xml:space="preserve"> keyword to refer to the current element, but it only passes one parameter to the callback function, which is the index of the current element in the collection. The </w:t>
       </w:r>
       <w:proofErr w:type="spellStart"/>
       <w:r>
-        <w:rPr>
-          <w:rStyle w:val="HTMLCode"/>
-          <w:rFonts w:ascii="Ubuntu Mono" w:hAnsi="Ubuntu Mono"/>
-          <w:b/>
-          <w:bCs/>
-          <w:color w:val="374151"/>
-          <w:sz w:val="21"/>
-          <w:szCs w:val="21"/>
-          <w:bdr w:val="single" w:sz="2" w:space="0" w:color="D9D9E3" w:frame="1"/>
-        </w:rPr>
         <w:t>idx</w:t>
       </w:r>
       <w:proofErr w:type="spellEnd"/>
       <w:r>
-        <w:rPr>
-          <w:rFonts w:ascii="Segoe UI" w:hAnsi="Segoe UI" w:cs="Segoe UI"/>
-          <w:color w:val="374151"/>
-        </w:rPr>
         <w:t xml:space="preserve"> index is not used in the callback function.</w:t>
       </w:r>
     </w:p>
     <w:p>
-      <w:pPr>
-        <w:pStyle w:val="NormalWeb"/>
-        <w:pBdr>
-          <w:top w:val="single" w:sz="2" w:space="0" w:color="D9D9E3"/>
-          <w:left w:val="single" w:sz="2" w:space="0" w:color="D9D9E3"/>
-          <w:bottom w:val="single" w:sz="2" w:space="0" w:color="D9D9E3"/>
-          <w:right w:val="single" w:sz="2" w:space="0" w:color="D9D9E3"/>
-        </w:pBdr>
-        <w:shd w:val="clear" w:color="auto" w:fill="F7F7F8"/>
-        <w:spacing w:before="300" w:beforeAutospacing="0" w:after="0" w:afterAutospacing="0"/>
-        <w:rPr>
-          <w:rFonts w:ascii="Segoe UI" w:hAnsi="Segoe UI" w:cs="Segoe UI"/>
-          <w:color w:val="374151"/>
-        </w:rPr>
-      </w:pPr>
-      <w:r>
-        <w:rPr>
-          <w:rFonts w:ascii="Segoe UI" w:hAnsi="Segoe UI" w:cs="Segoe UI"/>
-          <w:color w:val="374151"/>
-        </w:rPr>
-        <w:t>Overall, all three code fragments are functionally equivalent, but they differ in their parameter usage and syntax. The choice of which code fragment to use may depend on personal preference or the specific requirements of the situation.</w:t>
+      <w:r>
+        <w:t>Overall, all three code fragments are functionally equivalent, but they differ in their parameter usage and syntax. The choice of which code fragment to use may depend on personal preference or the specific requirements of the situation</w:t>
+      </w:r>
+      <w:r>
+        <w:t>.</w:t>
       </w:r>
     </w:p>
     <w:p/>
     <w:p/>
-    <w:p>
-      <w:pPr>
-        <w:spacing w:after="0" w:line="240" w:lineRule="auto"/>
-        <w:rPr>
-          <w:rFonts w:ascii="Times New Roman" w:eastAsia="Times New Roman" w:hAnsi="Times New Roman" w:cs="Times New Roman"/>
-          <w:kern w:val="0"/>
-          <w:sz w:val="24"/>
-          <w:szCs w:val="24"/>
-          <w14:ligatures w14:val="none"/>
-        </w:rPr>
-      </w:pPr>
-      <w:r>
-        <w:rPr>
-          <w:rFonts w:ascii="Times New Roman" w:eastAsia="Times New Roman" w:hAnsi="Times New Roman" w:cs="Times New Roman"/>
-          <w:kern w:val="0"/>
-          <w:sz w:val="24"/>
-          <w:szCs w:val="24"/>
-          <w14:ligatures w14:val="none"/>
-        </w:rPr>
-        <w:t xml:space="preserve">2. Write a jQuery expression to find all </w:t>
-      </w:r>
-      <w:proofErr w:type="spellStart"/>
-      <w:r>
-        <w:rPr>
-          <w:rFonts w:ascii="Times New Roman" w:eastAsia="Times New Roman" w:hAnsi="Times New Roman" w:cs="Times New Roman"/>
-          <w:kern w:val="0"/>
-          <w:sz w:val="24"/>
-          <w:szCs w:val="24"/>
-          <w14:ligatures w14:val="none"/>
-        </w:rPr>
-        <w:t>divs</w:t>
-      </w:r>
-      <w:proofErr w:type="spellEnd"/>
-      <w:r>
-        <w:rPr>
-          <w:rFonts w:ascii="Times New Roman" w:eastAsia="Times New Roman" w:hAnsi="Times New Roman" w:cs="Times New Roman"/>
-          <w:kern w:val="0"/>
-          <w:sz w:val="24"/>
-          <w:szCs w:val="24"/>
-          <w14:ligatures w14:val="none"/>
-        </w:rPr>
-        <w:t xml:space="preserve"> on a page that include an unordered list in them, and make their text color be blue. </w:t>
-      </w:r>
-    </w:p>
-    <w:p>
-      <w:pPr>
-        <w:spacing w:after="0" w:line="240" w:lineRule="auto"/>
-        <w:rPr>
-          <w:rFonts w:ascii="Times New Roman" w:eastAsia="Times New Roman" w:hAnsi="Times New Roman" w:cs="Times New Roman"/>
-          <w:kern w:val="0"/>
-          <w:sz w:val="24"/>
-          <w:szCs w:val="24"/>
-          <w14:ligatures w14:val="none"/>
-        </w:rPr>
-      </w:pPr>
-      <w:r>
-        <w:rPr>
-          <w:rFonts w:ascii="Times New Roman" w:eastAsia="Times New Roman" w:hAnsi="Times New Roman" w:cs="Times New Roman"/>
-          <w:kern w:val="0"/>
-          <w:sz w:val="24"/>
-          <w:szCs w:val="24"/>
-          <w14:ligatures w14:val="none"/>
-        </w:rPr>
-        <w:t xml:space="preserve">no </w:t>
-      </w:r>
-      <w:proofErr w:type="spellStart"/>
-      <w:r>
-        <w:rPr>
-          <w:rFonts w:ascii="Times New Roman" w:eastAsia="Times New Roman" w:hAnsi="Times New Roman" w:cs="Times New Roman"/>
-          <w:kern w:val="0"/>
-          <w:sz w:val="24"/>
-          <w:szCs w:val="24"/>
-          <w14:ligatures w14:val="none"/>
-        </w:rPr>
-        <w:t>ul</w:t>
-      </w:r>
-      <w:proofErr w:type="spellEnd"/>
-      <w:r>
-        <w:rPr>
-          <w:rFonts w:ascii="Times New Roman" w:eastAsia="Times New Roman" w:hAnsi="Times New Roman" w:cs="Times New Roman"/>
-          <w:kern w:val="0"/>
-          <w:sz w:val="24"/>
-          <w:szCs w:val="24"/>
-          <w14:ligatures w14:val="none"/>
-        </w:rPr>
-        <w:t xml:space="preserve"> here </w:t>
-      </w:r>
-    </w:p>
-    <w:p>
-      <w:pPr>
-        <w:spacing w:after="0" w:line="240" w:lineRule="auto"/>
-        <w:rPr>
-          <w:rFonts w:ascii="Times New Roman" w:eastAsia="Times New Roman" w:hAnsi="Times New Roman" w:cs="Times New Roman"/>
-          <w:kern w:val="0"/>
-          <w:sz w:val="24"/>
-          <w:szCs w:val="24"/>
-          <w14:ligatures w14:val="none"/>
-        </w:rPr>
-      </w:pPr>
-      <w:r>
-        <w:rPr>
-          <w:rFonts w:ascii="Times New Roman" w:eastAsia="Times New Roman" w:hAnsi="Times New Roman" w:cs="Times New Roman"/>
-          <w:kern w:val="0"/>
-          <w:sz w:val="24"/>
-          <w:szCs w:val="24"/>
-          <w14:ligatures w14:val="none"/>
-        </w:rPr>
-        <w:t xml:space="preserve">This does contain a </w:t>
-      </w:r>
-      <w:proofErr w:type="spellStart"/>
-      <w:r>
-        <w:rPr>
-          <w:rFonts w:ascii="Times New Roman" w:eastAsia="Times New Roman" w:hAnsi="Times New Roman" w:cs="Times New Roman"/>
-          <w:kern w:val="0"/>
-          <w:sz w:val="24"/>
-          <w:szCs w:val="24"/>
-          <w14:ligatures w14:val="none"/>
-        </w:rPr>
-        <w:t>ul</w:t>
-      </w:r>
-      <w:proofErr w:type="spellEnd"/>
-      <w:r>
-        <w:rPr>
-          <w:rFonts w:ascii="Times New Roman" w:eastAsia="Times New Roman" w:hAnsi="Times New Roman" w:cs="Times New Roman"/>
-          <w:kern w:val="0"/>
-          <w:sz w:val="24"/>
-          <w:szCs w:val="24"/>
-          <w14:ligatures w14:val="none"/>
-        </w:rPr>
-        <w:t xml:space="preserve">. </w:t>
-      </w:r>
-    </w:p>
-    <w:p>
-      <w:pPr>
-        <w:numPr>
-          <w:ilvl w:val="0"/>
-          <w:numId w:val="3"/>
-        </w:numPr>
-        <w:spacing w:before="100" w:beforeAutospacing="1" w:after="100" w:afterAutospacing="1" w:line="240" w:lineRule="auto"/>
-        <w:rPr>
-          <w:rFonts w:ascii="Times New Roman" w:eastAsia="Times New Roman" w:hAnsi="Times New Roman" w:cs="Times New Roman"/>
-          <w:kern w:val="0"/>
-          <w:sz w:val="24"/>
-          <w:szCs w:val="24"/>
-          <w14:ligatures w14:val="none"/>
-        </w:rPr>
-      </w:pPr>
-      <w:r>
-        <w:rPr>
-          <w:rFonts w:ascii="Times New Roman" w:eastAsia="Times New Roman" w:hAnsi="Times New Roman" w:cs="Times New Roman"/>
-          <w:kern w:val="0"/>
-          <w:sz w:val="24"/>
-          <w:szCs w:val="24"/>
-          <w14:ligatures w14:val="none"/>
-        </w:rPr>
-        <w:t>the first item</w:t>
-      </w:r>
-    </w:p>
-    <w:p>
-      <w:pPr>
-        <w:numPr>
-          <w:ilvl w:val="0"/>
-          <w:numId w:val="3"/>
-        </w:numPr>
-        <w:spacing w:before="100" w:beforeAutospacing="1" w:after="100" w:afterAutospacing="1" w:line="240" w:lineRule="auto"/>
-        <w:rPr>
-          <w:rFonts w:ascii="Times New Roman" w:eastAsia="Times New Roman" w:hAnsi="Times New Roman" w:cs="Times New Roman"/>
-          <w:kern w:val="0"/>
-          <w:sz w:val="24"/>
-          <w:szCs w:val="24"/>
-          <w14:ligatures w14:val="none"/>
-        </w:rPr>
-      </w:pPr>
-      <w:r>
-        <w:rPr>
-          <w:rFonts w:ascii="Times New Roman" w:eastAsia="Times New Roman" w:hAnsi="Times New Roman" w:cs="Times New Roman"/>
-          <w:kern w:val="0"/>
-          <w:sz w:val="24"/>
-          <w:szCs w:val="24"/>
-          <w14:ligatures w14:val="none"/>
-        </w:rPr>
-        <w:t>the second item</w:t>
-      </w:r>
-    </w:p>
-    <w:p>
-      <w:pPr>
-        <w:spacing w:before="100" w:beforeAutospacing="1" w:after="100" w:afterAutospacing="1" w:line="240" w:lineRule="auto"/>
-        <w:ind w:left="720"/>
-        <w:rPr>
-          <w:rFonts w:ascii="Times New Roman" w:eastAsia="Times New Roman" w:hAnsi="Times New Roman" w:cs="Times New Roman"/>
-          <w:kern w:val="0"/>
-          <w:sz w:val="24"/>
-          <w:szCs w:val="24"/>
-          <w14:ligatures w14:val="none"/>
-        </w:rPr>
-      </w:pPr>
-      <w:r>
-        <w:rPr>
-          <w:rFonts w:ascii="Times New Roman" w:eastAsia="Times New Roman" w:hAnsi="Times New Roman" w:cs="Times New Roman"/>
-          <w:kern w:val="0"/>
-          <w:sz w:val="24"/>
-          <w:szCs w:val="24"/>
-          <w14:ligatures w14:val="none"/>
-        </w:rPr>
-        <w:lastRenderedPageBreak/>
-        <w:t>&lt;!—INSERT YOUR JQUERY CODE HERE - - &gt;</w:t>
-      </w:r>
-    </w:p>
-    <w:p>
-      <w:pPr>
-        <w:spacing w:before="100" w:beforeAutospacing="1" w:after="100" w:afterAutospacing="1" w:line="240" w:lineRule="auto"/>
-        <w:ind w:left="720"/>
-        <w:rPr>
-          <w:rFonts w:ascii="Times New Roman" w:eastAsia="Times New Roman" w:hAnsi="Times New Roman" w:cs="Times New Roman"/>
-          <w:kern w:val="0"/>
-          <w:sz w:val="24"/>
-          <w:szCs w:val="24"/>
-          <w14:ligatures w14:val="none"/>
-        </w:rPr>
-      </w:pPr>
-      <w:r>
-        <w:rPr>
-          <w:rFonts w:ascii="Times New Roman" w:eastAsia="Times New Roman" w:hAnsi="Times New Roman" w:cs="Times New Roman"/>
-          <w:kern w:val="0"/>
-          <w:sz w:val="24"/>
-          <w:szCs w:val="24"/>
-          <w14:ligatures w14:val="none"/>
-        </w:rPr>
-        <w:t xml:space="preserve"> &lt;/script&gt;</w:t>
-      </w:r>
-    </w:p>
-    <w:p>
-      <w:pPr>
-        <w:spacing w:before="100" w:beforeAutospacing="1" w:after="100" w:afterAutospacing="1" w:line="240" w:lineRule="auto"/>
-        <w:ind w:left="720"/>
-        <w:rPr>
-          <w:rFonts w:ascii="Times New Roman" w:eastAsia="Times New Roman" w:hAnsi="Times New Roman" w:cs="Times New Roman"/>
-          <w:kern w:val="0"/>
-          <w:sz w:val="24"/>
-          <w:szCs w:val="24"/>
-          <w14:ligatures w14:val="none"/>
-        </w:rPr>
-      </w:pPr>
-      <w:r>
-        <w:rPr>
-          <w:rFonts w:ascii="Times New Roman" w:eastAsia="Times New Roman" w:hAnsi="Times New Roman" w:cs="Times New Roman"/>
-          <w:kern w:val="0"/>
-          <w:sz w:val="24"/>
-          <w:szCs w:val="24"/>
-          <w14:ligatures w14:val="none"/>
-        </w:rPr>
-        <w:t>$("</w:t>
-      </w:r>
-      <w:proofErr w:type="spellStart"/>
-      <w:r>
-        <w:rPr>
-          <w:rFonts w:ascii="Times New Roman" w:eastAsia="Times New Roman" w:hAnsi="Times New Roman" w:cs="Times New Roman"/>
-          <w:kern w:val="0"/>
-          <w:sz w:val="24"/>
-          <w:szCs w:val="24"/>
-          <w14:ligatures w14:val="none"/>
-        </w:rPr>
-        <w:t>div:has</w:t>
-      </w:r>
-      <w:proofErr w:type="spellEnd"/>
-      <w:r>
-        <w:rPr>
-          <w:rFonts w:ascii="Times New Roman" w:eastAsia="Times New Roman" w:hAnsi="Times New Roman" w:cs="Times New Roman"/>
-          <w:kern w:val="0"/>
-          <w:sz w:val="24"/>
-          <w:szCs w:val="24"/>
-          <w14:ligatures w14:val="none"/>
-        </w:rPr>
-        <w:t>(</w:t>
-      </w:r>
-      <w:proofErr w:type="spellStart"/>
-      <w:r>
-        <w:rPr>
-          <w:rFonts w:ascii="Times New Roman" w:eastAsia="Times New Roman" w:hAnsi="Times New Roman" w:cs="Times New Roman"/>
-          <w:kern w:val="0"/>
-          <w:sz w:val="24"/>
-          <w:szCs w:val="24"/>
-          <w14:ligatures w14:val="none"/>
-        </w:rPr>
-        <w:t>ul</w:t>
-      </w:r>
-      <w:proofErr w:type="spellEnd"/>
-      <w:r>
-        <w:rPr>
-          <w:rFonts w:ascii="Times New Roman" w:eastAsia="Times New Roman" w:hAnsi="Times New Roman" w:cs="Times New Roman"/>
-          <w:kern w:val="0"/>
-          <w:sz w:val="24"/>
-          <w:szCs w:val="24"/>
-          <w14:ligatures w14:val="none"/>
-        </w:rPr>
-        <w:t>)").</w:t>
-      </w:r>
-      <w:proofErr w:type="spellStart"/>
-      <w:r>
-        <w:rPr>
-          <w:rFonts w:ascii="Times New Roman" w:eastAsia="Times New Roman" w:hAnsi="Times New Roman" w:cs="Times New Roman"/>
-          <w:kern w:val="0"/>
-          <w:sz w:val="24"/>
-          <w:szCs w:val="24"/>
-          <w14:ligatures w14:val="none"/>
-        </w:rPr>
-        <w:t>css</w:t>
-      </w:r>
-      <w:proofErr w:type="spellEnd"/>
-      <w:r>
-        <w:rPr>
-          <w:rFonts w:ascii="Times New Roman" w:eastAsia="Times New Roman" w:hAnsi="Times New Roman" w:cs="Times New Roman"/>
-          <w:kern w:val="0"/>
-          <w:sz w:val="24"/>
-          <w:szCs w:val="24"/>
-          <w14:ligatures w14:val="none"/>
-        </w:rPr>
-        <w:t>("color", "blue");</w:t>
-      </w:r>
-    </w:p>
-    <w:p>
-      <w:pPr>
-        <w:spacing w:before="100" w:beforeAutospacing="1" w:after="100" w:afterAutospacing="1" w:line="240" w:lineRule="auto"/>
-        <w:ind w:left="720"/>
-        <w:rPr>
-          <w:rFonts w:ascii="Times New Roman" w:eastAsia="Times New Roman" w:hAnsi="Times New Roman" w:cs="Times New Roman"/>
-          <w:kern w:val="0"/>
-          <w:sz w:val="24"/>
-          <w:szCs w:val="24"/>
-          <w14:ligatures w14:val="none"/>
-        </w:rPr>
-      </w:pPr>
-      <w:r>
-        <w:rPr>
-          <w:rFonts w:ascii="Times New Roman" w:eastAsia="Times New Roman" w:hAnsi="Times New Roman" w:cs="Times New Roman"/>
-          <w:kern w:val="0"/>
-          <w:sz w:val="24"/>
-          <w:szCs w:val="24"/>
-          <w14:ligatures w14:val="none"/>
-        </w:rPr>
-        <w:t xml:space="preserve"> &lt;/body&gt;</w:t>
-      </w:r>
-    </w:p>
-    <w:p>
-      <w:pPr>
-        <w:spacing w:after="0" w:line="240" w:lineRule="auto"/>
-        <w:rPr>
-          <w:rFonts w:ascii="Times New Roman" w:eastAsia="Times New Roman" w:hAnsi="Times New Roman" w:cs="Times New Roman"/>
-          <w:kern w:val="0"/>
-          <w:sz w:val="24"/>
-          <w:szCs w:val="24"/>
-          <w14:ligatures w14:val="none"/>
-        </w:rPr>
-      </w:pPr>
-      <w:r>
-        <w:rPr>
-          <w:rFonts w:ascii="Times New Roman" w:eastAsia="Times New Roman" w:hAnsi="Times New Roman" w:cs="Times New Roman"/>
-          <w:kern w:val="0"/>
-          <w:sz w:val="24"/>
-          <w:szCs w:val="24"/>
-          <w14:ligatures w14:val="none"/>
-        </w:rPr>
-        <w:t xml:space="preserve">3. Write jQuery code to append the following div element (and all of its contents) dynamically to the body element. </w:t>
-      </w:r>
-    </w:p>
-    <w:p>
-      <w:pPr>
-        <w:spacing w:before="100" w:beforeAutospacing="1" w:after="100" w:afterAutospacing="1" w:line="240" w:lineRule="auto"/>
-        <w:outlineLvl w:val="0"/>
-        <w:rPr>
-          <w:rFonts w:ascii="Times New Roman" w:eastAsia="Times New Roman" w:hAnsi="Times New Roman" w:cs="Times New Roman"/>
-          <w:b/>
-          <w:bCs/>
-          <w:kern w:val="36"/>
-          <w:sz w:val="48"/>
-          <w:szCs w:val="48"/>
-          <w14:ligatures w14:val="none"/>
-        </w:rPr>
-      </w:pPr>
-      <w:proofErr w:type="spellStart"/>
-      <w:r>
-        <w:rPr>
-          <w:rFonts w:ascii="Times New Roman" w:eastAsia="Times New Roman" w:hAnsi="Times New Roman" w:cs="Times New Roman"/>
-          <w:b/>
-          <w:bCs/>
-          <w:kern w:val="36"/>
-          <w:sz w:val="48"/>
-          <w:szCs w:val="48"/>
-          <w14:ligatures w14:val="none"/>
-        </w:rPr>
-        <w:t>JQuery</w:t>
-      </w:r>
-      <w:proofErr w:type="spellEnd"/>
-      <w:r>
-        <w:rPr>
-          <w:rFonts w:ascii="Times New Roman" w:eastAsia="Times New Roman" w:hAnsi="Times New Roman" w:cs="Times New Roman"/>
-          <w:b/>
-          <w:bCs/>
-          <w:kern w:val="36"/>
-          <w:sz w:val="48"/>
-          <w:szCs w:val="48"/>
-          <w14:ligatures w14:val="none"/>
-        </w:rPr>
-        <w:t xml:space="preserve"> Core</w:t>
-      </w:r>
-    </w:p>
-    <w:p>
-      <w:pPr>
-        <w:spacing w:after="0" w:line="240" w:lineRule="auto"/>
-        <w:rPr>
-          <w:rFonts w:ascii="Times New Roman" w:eastAsia="Times New Roman" w:hAnsi="Times New Roman" w:cs="Times New Roman"/>
-          <w:kern w:val="0"/>
-          <w:sz w:val="24"/>
-          <w:szCs w:val="24"/>
-          <w14:ligatures w14:val="none"/>
-        </w:rPr>
-      </w:pPr>
-      <w:r>
-        <w:rPr>
-          <w:rFonts w:ascii="Times New Roman" w:eastAsia="Times New Roman" w:hAnsi="Times New Roman" w:cs="Times New Roman"/>
-          <w:kern w:val="0"/>
-          <w:sz w:val="24"/>
-          <w:szCs w:val="24"/>
-          <w14:ligatures w14:val="none"/>
-        </w:rPr>
-        <w:t xml:space="preserve">HTML: </w:t>
-      </w:r>
-    </w:p>
-    <w:p>
-      <w:r>
-        <w:t>&lt;!DOCTYPE html&gt;</w:t>
-      </w:r>
-    </w:p>
-    <w:p>
-      <w:r>
-        <w:t xml:space="preserve"> &lt;html&gt;</w:t>
-      </w:r>
-    </w:p>
-    <w:p>
-      <w:r>
-        <w:t xml:space="preserve"> &lt;head&gt;</w:t>
-      </w:r>
-    </w:p>
-    <w:p>
-      <w:r>
-        <w:t xml:space="preserve"> &lt;meta charset="utf-8"&gt;</w:t>
-      </w:r>
-    </w:p>
-    <w:p>
-      <w:r>
-        <w:t xml:space="preserve"> &lt;title&gt;JS Bin&lt;/title&gt;</w:t>
-      </w:r>
-    </w:p>
-    <w:p>
-      <w:r>
-        <w:t xml:space="preserve"> &lt;/head&gt;</w:t>
-      </w:r>
-    </w:p>
-    <w:p>
-      <w:r>
-        <w:t xml:space="preserve"> &lt;body&gt;</w:t>
-      </w:r>
-    </w:p>
-    <w:p/>
-    <w:p>
-      <w:r>
-        <w:t xml:space="preserve"> &lt;/body&gt;</w:t>
-      </w:r>
-    </w:p>
-    <w:p>
-      <w:r>
-        <w:t xml:space="preserve"> &lt;/html&gt;</w:t>
-      </w:r>
-    </w:p>
-    <w:p/>
-    <w:p>
-      <w:r>
-        <w:t>Answer:</w:t>
-      </w:r>
-    </w:p>
-    <w:p>
-      <w:r>
-        <w:t>$(document).ready(function() {</w:t>
-      </w:r>
-    </w:p>
-    <w:p>
-      <w:r>
-        <w:t xml:space="preserve">  $("body").append('&lt;div&gt;&lt;h1&gt;</w:t>
-      </w:r>
-      <w:proofErr w:type="spellStart"/>
-      <w:r>
-        <w:t>JQuery</w:t>
-      </w:r>
-      <w:proofErr w:type="spellEnd"/>
-      <w:r>
-        <w:t xml:space="preserve"> Core&lt;/h1&gt;&lt;/div&gt;');</w:t>
-      </w:r>
-    </w:p>
-    <w:p>
-      <w:r>
-        <w:t>});</w:t>
-      </w:r>
-    </w:p>
-    <w:p>
-      <w:r>
-        <w:t xml:space="preserve">&lt;script </w:t>
-      </w:r>
-      <w:proofErr w:type="spellStart"/>
-      <w:r>
-        <w:t>src</w:t>
-      </w:r>
-      <w:proofErr w:type="spellEnd"/>
-      <w:r>
-        <w:t>="https://code.jquery.com/jquery-3.6.0.min.js"&gt;&lt;/script&gt;</w:t>
-      </w:r>
-    </w:p>
     <w:sectPr>
       <w:pgSz w:w="12240" w:h="15840"/>
       <w:pgMar w:top="1440" w:right="1440" w:bottom="1440" w:left="1440" w:header="720" w:footer="720" w:gutter="0"/>
@@ -1163,6 +375,95 @@
     </w:lvl>
   </w:abstractNum>
   <w:abstractNum w:abstractNumId="1" w15:restartNumberingAfterBreak="0">
+    <w:nsid w:val="58580116"/>
+    <w:multiLevelType w:val="hybridMultilevel"/>
+    <w:tmpl w:val="D55234E0"/>
+    <w:lvl w:ilvl="0" w:tplc="0409000F">
+      <w:start w:val="1"/>
+      <w:numFmt w:val="decimal"/>
+      <w:lvlText w:val="%1."/>
+      <w:lvlJc w:val="left"/>
+      <w:pPr>
+        <w:ind w:left="720" w:hanging="360"/>
+      </w:pPr>
+      <w:rPr>
+        <w:rFonts w:hint="default"/>
+      </w:rPr>
+    </w:lvl>
+    <w:lvl w:ilvl="1" w:tplc="04090019" w:tentative="1">
+      <w:start w:val="1"/>
+      <w:numFmt w:val="lowerLetter"/>
+      <w:lvlText w:val="%2."/>
+      <w:lvlJc w:val="left"/>
+      <w:pPr>
+        <w:ind w:left="1440" w:hanging="360"/>
+      </w:pPr>
+    </w:lvl>
+    <w:lvl w:ilvl="2" w:tplc="0409001B" w:tentative="1">
+      <w:start w:val="1"/>
+      <w:numFmt w:val="lowerRoman"/>
+      <w:lvlText w:val="%3."/>
+      <w:lvlJc w:val="right"/>
+      <w:pPr>
+        <w:ind w:left="2160" w:hanging="180"/>
+      </w:pPr>
+    </w:lvl>
+    <w:lvl w:ilvl="3" w:tplc="0409000F" w:tentative="1">
+      <w:start w:val="1"/>
+      <w:numFmt w:val="decimal"/>
+      <w:lvlText w:val="%4."/>
+      <w:lvlJc w:val="left"/>
+      <w:pPr>
+        <w:ind w:left="2880" w:hanging="360"/>
+      </w:pPr>
+    </w:lvl>
+    <w:lvl w:ilvl="4" w:tplc="04090019" w:tentative="1">
+      <w:start w:val="1"/>
+      <w:numFmt w:val="lowerLetter"/>
+      <w:lvlText w:val="%5."/>
+      <w:lvlJc w:val="left"/>
+      <w:pPr>
+        <w:ind w:left="3600" w:hanging="360"/>
+      </w:pPr>
+    </w:lvl>
+    <w:lvl w:ilvl="5" w:tplc="0409001B" w:tentative="1">
+      <w:start w:val="1"/>
+      <w:numFmt w:val="lowerRoman"/>
+      <w:lvlText w:val="%6."/>
+      <w:lvlJc w:val="right"/>
+      <w:pPr>
+        <w:ind w:left="4320" w:hanging="180"/>
+      </w:pPr>
+    </w:lvl>
+    <w:lvl w:ilvl="6" w:tplc="0409000F" w:tentative="1">
+      <w:start w:val="1"/>
+      <w:numFmt w:val="decimal"/>
+      <w:lvlText w:val="%7."/>
+      <w:lvlJc w:val="left"/>
+      <w:pPr>
+        <w:ind w:left="5040" w:hanging="360"/>
+      </w:pPr>
+    </w:lvl>
+    <w:lvl w:ilvl="7" w:tplc="04090019" w:tentative="1">
+      <w:start w:val="1"/>
+      <w:numFmt w:val="lowerLetter"/>
+      <w:lvlText w:val="%8."/>
+      <w:lvlJc w:val="left"/>
+      <w:pPr>
+        <w:ind w:left="5760" w:hanging="360"/>
+      </w:pPr>
+    </w:lvl>
+    <w:lvl w:ilvl="8" w:tplc="0409001B" w:tentative="1">
+      <w:start w:val="1"/>
+      <w:numFmt w:val="lowerRoman"/>
+      <w:lvlText w:val="%9."/>
+      <w:lvlJc w:val="right"/>
+      <w:pPr>
+        <w:ind w:left="6480" w:hanging="180"/>
+      </w:pPr>
+    </w:lvl>
+  </w:abstractNum>
+  <w:abstractNum w:abstractNumId="2" w15:restartNumberingAfterBreak="0">
     <w:nsid w:val="68BA6506"/>
     <w:multiLevelType w:val="hybridMultilevel"/>
     <w:tmpl w:val="B0BCAB34"/>
@@ -1251,7 +552,7 @@
       </w:pPr>
     </w:lvl>
   </w:abstractNum>
-  <w:abstractNum w:abstractNumId="2" w15:restartNumberingAfterBreak="0">
+  <w:abstractNum w:abstractNumId="3" w15:restartNumberingAfterBreak="0">
     <w:nsid w:val="7A9158EC"/>
     <w:multiLevelType w:val="multilevel"/>
     <w:tmpl w:val="57B05902"/>
@@ -1400,14 +701,109 @@
       </w:rPr>
     </w:lvl>
   </w:abstractNum>
+  <w:abstractNum w:abstractNumId="4" w15:restartNumberingAfterBreak="0">
+    <w:nsid w:val="7B7F1D13"/>
+    <w:multiLevelType w:val="hybridMultilevel"/>
+    <w:tmpl w:val="8CEE2B32"/>
+    <w:lvl w:ilvl="0" w:tplc="0409000F">
+      <w:start w:val="1"/>
+      <w:numFmt w:val="decimal"/>
+      <w:lvlText w:val="%1."/>
+      <w:lvlJc w:val="left"/>
+      <w:pPr>
+        <w:ind w:left="720" w:hanging="360"/>
+      </w:pPr>
+      <w:rPr>
+        <w:rFonts w:hint="default"/>
+      </w:rPr>
+    </w:lvl>
+    <w:lvl w:ilvl="1" w:tplc="04090019" w:tentative="1">
+      <w:start w:val="1"/>
+      <w:numFmt w:val="lowerLetter"/>
+      <w:lvlText w:val="%2."/>
+      <w:lvlJc w:val="left"/>
+      <w:pPr>
+        <w:ind w:left="1440" w:hanging="360"/>
+      </w:pPr>
+    </w:lvl>
+    <w:lvl w:ilvl="2" w:tplc="0409001B" w:tentative="1">
+      <w:start w:val="1"/>
+      <w:numFmt w:val="lowerRoman"/>
+      <w:lvlText w:val="%3."/>
+      <w:lvlJc w:val="right"/>
+      <w:pPr>
+        <w:ind w:left="2160" w:hanging="180"/>
+      </w:pPr>
+    </w:lvl>
+    <w:lvl w:ilvl="3" w:tplc="0409000F" w:tentative="1">
+      <w:start w:val="1"/>
+      <w:numFmt w:val="decimal"/>
+      <w:lvlText w:val="%4."/>
+      <w:lvlJc w:val="left"/>
+      <w:pPr>
+        <w:ind w:left="2880" w:hanging="360"/>
+      </w:pPr>
+    </w:lvl>
+    <w:lvl w:ilvl="4" w:tplc="04090019" w:tentative="1">
+      <w:start w:val="1"/>
+      <w:numFmt w:val="lowerLetter"/>
+      <w:lvlText w:val="%5."/>
+      <w:lvlJc w:val="left"/>
+      <w:pPr>
+        <w:ind w:left="3600" w:hanging="360"/>
+      </w:pPr>
+    </w:lvl>
+    <w:lvl w:ilvl="5" w:tplc="0409001B" w:tentative="1">
+      <w:start w:val="1"/>
+      <w:numFmt w:val="lowerRoman"/>
+      <w:lvlText w:val="%6."/>
+      <w:lvlJc w:val="right"/>
+      <w:pPr>
+        <w:ind w:left="4320" w:hanging="180"/>
+      </w:pPr>
+    </w:lvl>
+    <w:lvl w:ilvl="6" w:tplc="0409000F" w:tentative="1">
+      <w:start w:val="1"/>
+      <w:numFmt w:val="decimal"/>
+      <w:lvlText w:val="%7."/>
+      <w:lvlJc w:val="left"/>
+      <w:pPr>
+        <w:ind w:left="5040" w:hanging="360"/>
+      </w:pPr>
+    </w:lvl>
+    <w:lvl w:ilvl="7" w:tplc="04090019" w:tentative="1">
+      <w:start w:val="1"/>
+      <w:numFmt w:val="lowerLetter"/>
+      <w:lvlText w:val="%8."/>
+      <w:lvlJc w:val="left"/>
+      <w:pPr>
+        <w:ind w:left="5760" w:hanging="360"/>
+      </w:pPr>
+    </w:lvl>
+    <w:lvl w:ilvl="8" w:tplc="0409001B" w:tentative="1">
+      <w:start w:val="1"/>
+      <w:numFmt w:val="lowerRoman"/>
+      <w:lvlText w:val="%9."/>
+      <w:lvlJc w:val="right"/>
+      <w:pPr>
+        <w:ind w:left="6480" w:hanging="180"/>
+      </w:pPr>
+    </w:lvl>
+  </w:abstractNum>
   <w:num w:numId="1" w16cid:durableId="1164591917">
-    <w:abstractNumId w:val="1"/>
+    <w:abstractNumId w:val="2"/>
   </w:num>
   <w:num w:numId="2" w16cid:durableId="1946960843">
-    <w:abstractNumId w:val="2"/>
+    <w:abstractNumId w:val="3"/>
   </w:num>
   <w:num w:numId="3" w16cid:durableId="476455429">
     <w:abstractNumId w:val="0"/>
+  </w:num>
+  <w:num w:numId="4" w16cid:durableId="1597519894">
+    <w:abstractNumId w:val="1"/>
+  </w:num>
+  <w:num w:numId="5" w16cid:durableId="259872561">
+    <w:abstractNumId w:val="4"/>
   </w:num>
 </w:numbering>
 </file>
@@ -1870,6 +1266,17 @@
       <w:szCs w:val="20"/>
     </w:rPr>
   </w:style>
+  <w:style w:type="paragraph" w:styleId="ListParagraph">
+    <w:name w:val="List Paragraph"/>
+    <w:basedOn w:val="Normal"/>
+    <w:uiPriority w:val="34"/>
+    <w:qFormat/>
+    <w:rsid w:val="00C46BFE"/>
+    <w:pPr>
+      <w:ind w:left="720"/>
+      <w:contextualSpacing/>
+    </w:pPr>
+  </w:style>
 </w:styles>
 </file>
 
